--- a/ES3/IPC_CriticalSections/ES3_IPC_opdracht4.docx
+++ b/ES3/IPC_CriticalSections/ES3_IPC_opdracht4.docx
@@ -1726,7 +1726,7 @@
           <w:lang w:val="nl-NL" w:eastAsia="nl-NL"/>
         </w:rPr>
         <w:drawing>
-          <wp:anchor distT="0" distB="0" distL="114300" distR="114300" simplePos="0" relativeHeight="251662848" behindDoc="1" locked="0" layoutInCell="1" allowOverlap="1" wp14:anchorId="4C0799B2" wp14:editId="5AA01848">
+          <wp:anchor distT="0" distB="0" distL="114300" distR="114300" simplePos="0" relativeHeight="251661824" behindDoc="1" locked="0" layoutInCell="1" allowOverlap="1" wp14:anchorId="4C0799B2" wp14:editId="5AA01848">
             <wp:simplePos x="0" y="0"/>
             <wp:positionH relativeFrom="column">
               <wp:posOffset>-861695</wp:posOffset>
@@ -1968,8 +1968,6 @@
           <w:lang w:val="nl-NL" w:eastAsia="nl-NL"/>
         </w:rPr>
       </w:pPr>
-      <w:bookmarkStart w:id="1" w:name="_GoBack"/>
-      <w:bookmarkEnd w:id="1"/>
       <w:r>
         <w:rPr>
           <w:rFonts w:ascii="Arial" w:hAnsi="Arial"/>
@@ -3138,7 +3136,7 @@
           <w:lang w:val="nl-NL" w:eastAsia="nl-NL"/>
         </w:rPr>
       </w:pPr>
-      <w:bookmarkStart w:id="2" w:name="_Toc341795394"/>
+      <w:bookmarkStart w:id="1" w:name="_Toc341795394"/>
       <w:r>
         <w:rPr>
           <w:snapToGrid/>
@@ -3163,7 +3161,7 @@
         <w:lastRenderedPageBreak/>
         <w:t>Critical Section</w:t>
       </w:r>
-      <w:bookmarkEnd w:id="2"/>
+      <w:bookmarkEnd w:id="1"/>
     </w:p>
     <w:p>
       <w:pPr>
@@ -3282,43 +3280,67 @@
       <w:pPr>
         <w:widowControl/>
         <w:numPr>
-          <w:ilvl w:val="0"/>
+          <w:ilvl w:val="1"/>
           <w:numId w:val="21"/>
         </w:numPr>
         <w:rPr>
           <w:rFonts w:ascii="Arial" w:hAnsi="Arial"/>
           <w:snapToGrid/>
-          <w:szCs w:val="24"/>
-          <w:lang w:val="nl-NL" w:eastAsia="nl-NL"/>
-        </w:rPr>
-      </w:pPr>
-      <w:r>
-        <w:rPr>
-          <w:rFonts w:ascii="Arial" w:hAnsi="Arial"/>
-          <w:snapToGrid/>
-          <w:szCs w:val="24"/>
-          <w:lang w:val="nl-NL" w:eastAsia="nl-NL"/>
-        </w:rPr>
-        <w:t xml:space="preserve">kan </w:t>
-      </w:r>
-      <w:r>
-        <w:rPr>
-          <w:rFonts w:ascii="Arial" w:hAnsi="Arial"/>
-          <w:i/>
-          <w:snapToGrid/>
-          <w:szCs w:val="24"/>
-          <w:lang w:val="nl-NL" w:eastAsia="nl-NL"/>
-        </w:rPr>
-        <w:t>livelock</w:t>
-      </w:r>
-      <w:r>
-        <w:rPr>
-          <w:rFonts w:ascii="Arial" w:hAnsi="Arial"/>
-          <w:snapToGrid/>
-          <w:szCs w:val="24"/>
-          <w:lang w:val="nl-NL" w:eastAsia="nl-NL"/>
-        </w:rPr>
-        <w:t xml:space="preserve"> optreden? (waarom wel/niet?)</w:t>
+          <w:color w:val="C00000"/>
+          <w:szCs w:val="24"/>
+          <w:lang w:val="nl-NL" w:eastAsia="nl-NL"/>
+        </w:rPr>
+      </w:pPr>
+      <w:r>
+        <w:rPr>
+          <w:rFonts w:ascii="Arial" w:hAnsi="Arial"/>
+          <w:snapToGrid/>
+          <w:color w:val="C00000"/>
+          <w:szCs w:val="24"/>
+          <w:lang w:val="nl-NL" w:eastAsia="nl-NL"/>
+        </w:rPr>
+        <w:t xml:space="preserve">ja, </w:t>
+      </w:r>
+      <w:r>
+        <w:rPr>
+          <w:rFonts w:ascii="Arial" w:hAnsi="Arial"/>
+          <w:snapToGrid/>
+          <w:color w:val="C00000"/>
+          <w:szCs w:val="24"/>
+          <w:lang w:val="nl-NL" w:eastAsia="nl-NL"/>
+        </w:rPr>
+        <w:t>als beide processen precies tegelijk lopen dan blijft vlag bij beide true dus blijven ze altijd in de nested while</w:t>
+      </w:r>
+      <w:r>
+        <w:rPr>
+          <w:rFonts w:ascii="Arial" w:hAnsi="Arial"/>
+          <w:snapToGrid/>
+          <w:color w:val="C00000"/>
+          <w:szCs w:val="24"/>
+          <w:lang w:val="nl-NL" w:eastAsia="nl-NL"/>
+        </w:rPr>
+        <w:t xml:space="preserve"> (2</w:t>
+      </w:r>
+      <w:r>
+        <w:rPr>
+          <w:rFonts w:ascii="Arial" w:hAnsi="Arial"/>
+          <w:snapToGrid/>
+          <w:color w:val="C00000"/>
+          <w:szCs w:val="24"/>
+          <w:vertAlign w:val="superscript"/>
+          <w:lang w:val="nl-NL" w:eastAsia="nl-NL"/>
+        </w:rPr>
+        <w:t>e</w:t>
+      </w:r>
+      <w:r>
+        <w:rPr>
+          <w:rFonts w:ascii="Arial" w:hAnsi="Arial"/>
+          <w:snapToGrid/>
+          <w:color w:val="C00000"/>
+          <w:szCs w:val="24"/>
+          <w:lang w:val="nl-NL" w:eastAsia="nl-NL"/>
+        </w:rPr>
+        <w:t xml:space="preserve"> while)</w:t>
       </w:r>
     </w:p>
     <w:p>
@@ -3342,6 +3364,85 @@
           <w:szCs w:val="24"/>
           <w:lang w:val="nl-NL" w:eastAsia="nl-NL"/>
         </w:rPr>
+        <w:t xml:space="preserve">kan </w:t>
+      </w:r>
+      <w:r>
+        <w:rPr>
+          <w:rFonts w:ascii="Arial" w:hAnsi="Arial"/>
+          <w:i/>
+          <w:snapToGrid/>
+          <w:szCs w:val="24"/>
+          <w:lang w:val="nl-NL" w:eastAsia="nl-NL"/>
+        </w:rPr>
+        <w:t>livelock</w:t>
+      </w:r>
+      <w:r>
+        <w:rPr>
+          <w:rFonts w:ascii="Arial" w:hAnsi="Arial"/>
+          <w:snapToGrid/>
+          <w:szCs w:val="24"/>
+          <w:lang w:val="nl-NL" w:eastAsia="nl-NL"/>
+        </w:rPr>
+        <w:t xml:space="preserve"> optreden? (waarom wel/niet?)</w:t>
+      </w:r>
+    </w:p>
+    <w:p>
+      <w:pPr>
+        <w:widowControl/>
+        <w:numPr>
+          <w:ilvl w:val="1"/>
+          <w:numId w:val="21"/>
+        </w:numPr>
+        <w:rPr>
+          <w:rFonts w:ascii="Arial" w:hAnsi="Arial"/>
+          <w:snapToGrid/>
+          <w:color w:val="C00000"/>
+          <w:szCs w:val="24"/>
+          <w:lang w:val="nl-NL" w:eastAsia="nl-NL"/>
+        </w:rPr>
+      </w:pPr>
+      <w:r>
+        <w:rPr>
+          <w:rFonts w:ascii="Arial" w:hAnsi="Arial"/>
+          <w:snapToGrid/>
+          <w:color w:val="C00000"/>
+          <w:szCs w:val="24"/>
+          <w:lang w:val="nl-NL" w:eastAsia="nl-NL"/>
+        </w:rPr>
+        <w:t>nee want er is geen deadlock detectie mechanisme</w:t>
+      </w:r>
+      <w:r>
+        <w:rPr>
+          <w:rFonts w:ascii="Arial" w:hAnsi="Arial"/>
+          <w:snapToGrid/>
+          <w:color w:val="C00000"/>
+          <w:szCs w:val="24"/>
+          <w:lang w:val="nl-NL" w:eastAsia="nl-NL"/>
+        </w:rPr>
+        <w:t>, livelock gebeurd (meestal) wanneer deadlock dubbel gedetecteerd wordt, waardoot allebei de processen voor elkaar uit de weg blijven gaan, en daarbij nooit verder komen.</w:t>
+      </w:r>
+    </w:p>
+    <w:p>
+      <w:pPr>
+        <w:widowControl/>
+        <w:numPr>
+          <w:ilvl w:val="0"/>
+          <w:numId w:val="21"/>
+        </w:numPr>
+        <w:rPr>
+          <w:rFonts w:ascii="Arial" w:hAnsi="Arial"/>
+          <w:snapToGrid/>
+          <w:szCs w:val="24"/>
+          <w:lang w:val="nl-NL" w:eastAsia="nl-NL"/>
+        </w:rPr>
+      </w:pPr>
+      <w:r>
+        <w:rPr>
+          <w:rFonts w:ascii="Arial" w:hAnsi="Arial"/>
+          <w:snapToGrid/>
+          <w:szCs w:val="24"/>
+          <w:lang w:val="nl-NL" w:eastAsia="nl-NL"/>
+        </w:rPr>
         <w:t xml:space="preserve">is deze implementatie </w:t>
       </w:r>
       <w:r>
@@ -3362,6 +3463,117 @@
           <w:lang w:val="nl-NL" w:eastAsia="nl-NL"/>
         </w:rPr>
         <w:t>?</w:t>
+      </w:r>
+    </w:p>
+    <w:p>
+      <w:pPr>
+        <w:widowControl/>
+        <w:numPr>
+          <w:ilvl w:val="1"/>
+          <w:numId w:val="21"/>
+        </w:numPr>
+        <w:rPr>
+          <w:rFonts w:ascii="Arial" w:hAnsi="Arial"/>
+          <w:snapToGrid/>
+          <w:color w:val="C00000"/>
+          <w:szCs w:val="24"/>
+          <w:lang w:val="nl-NL" w:eastAsia="nl-NL"/>
+        </w:rPr>
+      </w:pPr>
+      <w:r>
+        <w:rPr>
+          <w:rFonts w:ascii="Arial" w:hAnsi="Arial"/>
+          <w:snapToGrid/>
+          <w:color w:val="C00000"/>
+          <w:szCs w:val="24"/>
+          <w:lang w:val="nl-NL" w:eastAsia="nl-NL"/>
+        </w:rPr>
+        <w:t>Nee, het is mogelijk voor een thread om steeds te blijven runnen, als de 2</w:t>
+      </w:r>
+      <w:r>
+        <w:rPr>
+          <w:rFonts w:ascii="Arial" w:hAnsi="Arial"/>
+          <w:snapToGrid/>
+          <w:color w:val="C00000"/>
+          <w:szCs w:val="24"/>
+          <w:vertAlign w:val="superscript"/>
+          <w:lang w:val="nl-NL" w:eastAsia="nl-NL"/>
+        </w:rPr>
+        <w:t>e</w:t>
+      </w:r>
+      <w:r>
+        <w:rPr>
+          <w:rFonts w:ascii="Arial" w:hAnsi="Arial"/>
+          <w:snapToGrid/>
+          <w:color w:val="C00000"/>
+          <w:szCs w:val="24"/>
+          <w:lang w:val="nl-NL" w:eastAsia="nl-NL"/>
+        </w:rPr>
+        <w:t xml:space="preserve"> geen (of te weinig) cpu tijd krijgt en in de 2</w:t>
+      </w:r>
+      <w:r>
+        <w:rPr>
+          <w:rFonts w:ascii="Arial" w:hAnsi="Arial"/>
+          <w:snapToGrid/>
+          <w:color w:val="C00000"/>
+          <w:szCs w:val="24"/>
+          <w:vertAlign w:val="superscript"/>
+          <w:lang w:val="nl-NL" w:eastAsia="nl-NL"/>
+        </w:rPr>
+        <w:t>e</w:t>
+      </w:r>
+      <w:r>
+        <w:rPr>
+          <w:rFonts w:ascii="Arial" w:hAnsi="Arial"/>
+          <w:snapToGrid/>
+          <w:color w:val="C00000"/>
+          <w:szCs w:val="24"/>
+          <w:lang w:val="nl-NL" w:eastAsia="nl-NL"/>
+        </w:rPr>
+        <w:t xml:space="preserve"> while loop blijft</w:t>
+      </w:r>
+      <w:r>
+        <w:rPr>
+          <w:rFonts w:ascii="Arial" w:hAnsi="Arial"/>
+          <w:snapToGrid/>
+          <w:color w:val="C00000"/>
+          <w:szCs w:val="24"/>
+          <w:lang w:val="nl-NL" w:eastAsia="nl-NL"/>
+        </w:rPr>
+        <w:t xml:space="preserve"> bv wanneer erin[1] true blijft voordat de verandering door 1</w:t>
+      </w:r>
+      <w:r>
+        <w:rPr>
+          <w:rFonts w:ascii="Arial" w:hAnsi="Arial"/>
+          <w:snapToGrid/>
+          <w:color w:val="C00000"/>
+          <w:szCs w:val="24"/>
+          <w:vertAlign w:val="superscript"/>
+          <w:lang w:val="nl-NL" w:eastAsia="nl-NL"/>
+        </w:rPr>
+        <w:t>e</w:t>
+      </w:r>
+      <w:r>
+        <w:rPr>
+          <w:rFonts w:ascii="Arial" w:hAnsi="Arial"/>
+          <w:snapToGrid/>
+          <w:color w:val="C00000"/>
+          <w:szCs w:val="24"/>
+          <w:lang w:val="nl-NL" w:eastAsia="nl-NL"/>
+        </w:rPr>
+        <w:t xml:space="preserve"> thread ged</w:t>
+      </w:r>
+      <w:bookmarkStart w:id="2" w:name="_GoBack"/>
+      <w:bookmarkEnd w:id="2"/>
+      <w:r>
+        <w:rPr>
+          <w:rFonts w:ascii="Arial" w:hAnsi="Arial"/>
+          <w:snapToGrid/>
+          <w:color w:val="C00000"/>
+          <w:szCs w:val="24"/>
+          <w:lang w:val="nl-NL" w:eastAsia="nl-NL"/>
+        </w:rPr>
+        <w:t>etecteerd kan worden)</w:t>
       </w:r>
     </w:p>
     <w:p>
@@ -5026,7 +5238,7 @@
         <w:szCs w:val="20"/>
       </w:rPr>
     </w:lvl>
-    <w:lvl w:ilvl="1" w:tplc="04130003" w:tentative="1">
+    <w:lvl w:ilvl="1" w:tplc="04130003">
       <w:start w:val="1"/>
       <w:numFmt w:val="bullet"/>
       <w:lvlText w:val="o"/>
@@ -8026,7 +8238,7 @@
 </file>
 
 <file path=customXml/itemProps4.xml><?xml version="1.0" encoding="utf-8"?>
-<ds:datastoreItem xmlns:ds="http://schemas.openxmlformats.org/officeDocument/2006/customXml" ds:itemID="{D8CB49F6-EA07-4C09-814F-710EE796E2B9}">
+<ds:datastoreItem xmlns:ds="http://schemas.openxmlformats.org/officeDocument/2006/customXml" ds:itemID="{117E54E5-4064-402F-9AAA-35A46040E045}">
   <ds:schemaRefs>
     <ds:schemaRef ds:uri="http://schemas.openxmlformats.org/officeDocument/2006/bibliography"/>
   </ds:schemaRefs>

--- a/ES3/IPC_CriticalSections/ES3_IPC_opdracht4.docx
+++ b/ES3/IPC_CriticalSections/ES3_IPC_opdracht4.docx
@@ -1726,7 +1726,7 @@
           <w:lang w:val="nl-NL" w:eastAsia="nl-NL"/>
         </w:rPr>
         <w:drawing>
-          <wp:anchor distT="0" distB="0" distL="114300" distR="114300" simplePos="0" relativeHeight="251661824" behindDoc="1" locked="0" layoutInCell="1" allowOverlap="1" wp14:anchorId="4C0799B2" wp14:editId="5AA01848">
+          <wp:anchor distT="0" distB="0" distL="114300" distR="114300" simplePos="0" relativeHeight="251662848" behindDoc="1" locked="0" layoutInCell="1" allowOverlap="1" wp14:anchorId="4C0799B2" wp14:editId="5AA01848">
             <wp:simplePos x="0" y="0"/>
             <wp:positionH relativeFrom="column">
               <wp:posOffset>-861695</wp:posOffset>
@@ -3122,10 +3122,225 @@
     </w:p>
     <w:p>
       <w:pPr>
+        <w:widowControl/>
+        <w:rPr>
+          <w:rFonts w:ascii="Arial" w:hAnsi="Arial"/>
+          <w:snapToGrid/>
+          <w:szCs w:val="24"/>
+          <w:lang w:val="nl-NL" w:eastAsia="nl-NL"/>
+        </w:rPr>
+      </w:pPr>
+    </w:p>
+    <w:p>
+      <w:pPr>
+        <w:widowControl/>
+        <w:rPr>
+          <w:rFonts w:ascii="Arial" w:hAnsi="Arial"/>
+          <w:snapToGrid/>
+          <w:szCs w:val="24"/>
+          <w:lang w:val="nl-NL" w:eastAsia="nl-NL"/>
+        </w:rPr>
+      </w:pPr>
+      <w:r>
+        <w:rPr>
+          <w:rFonts w:ascii="Arial" w:hAnsi="Arial"/>
+          <w:snapToGrid/>
+          <w:szCs w:val="24"/>
+          <w:lang w:val="nl-NL" w:eastAsia="nl-NL"/>
+        </w:rPr>
+        <w:br w:type="page"/>
+      </w:r>
+    </w:p>
+    <w:p>
+      <w:pPr>
+        <w:widowControl/>
+        <w:rPr>
+          <w:rFonts w:ascii="Arial" w:hAnsi="Arial"/>
+          <w:snapToGrid/>
+          <w:szCs w:val="24"/>
+          <w:lang w:val="nl-NL" w:eastAsia="nl-NL"/>
+        </w:rPr>
+      </w:pPr>
+      <w:r>
+        <w:rPr>
+          <w:rFonts w:ascii="Arial" w:hAnsi="Arial"/>
+          <w:snapToGrid/>
+          <w:szCs w:val="24"/>
+          <w:lang w:val="nl-NL" w:eastAsia="nl-NL"/>
+        </w:rPr>
+        <w:lastRenderedPageBreak/>
+        <w:t>Output:</w:t>
+      </w:r>
+    </w:p>
+    <w:p>
+      <w:pPr>
         <w:rPr>
           <w:lang w:val="nl-NL"/>
         </w:rPr>
       </w:pPr>
+      <w:r>
+        <w:rPr>
+          <w:noProof/>
+          <w:snapToGrid/>
+          <w:lang w:val="nl-NL" w:eastAsia="nl-NL"/>
+        </w:rPr>
+        <w:drawing>
+          <wp:inline distT="0" distB="0" distL="0" distR="0" wp14:anchorId="4AE99AA8" wp14:editId="70402D17">
+            <wp:extent cx="5760720" cy="1606550"/>
+            <wp:effectExtent l="0" t="0" r="0" b="0"/>
+            <wp:docPr id="10" name="Picture 10"/>
+            <wp:cNvGraphicFramePr>
+              <a:graphicFrameLocks xmlns:a="http://schemas.openxmlformats.org/drawingml/2006/main" noChangeAspect="1"/>
+            </wp:cNvGraphicFramePr>
+            <a:graphic xmlns:a="http://schemas.openxmlformats.org/drawingml/2006/main">
+              <a:graphicData uri="http://schemas.openxmlformats.org/drawingml/2006/picture">
+                <pic:pic xmlns:pic="http://schemas.openxmlformats.org/drawingml/2006/picture">
+                  <pic:nvPicPr>
+                    <pic:cNvPr id="1" name=""/>
+                    <pic:cNvPicPr/>
+                  </pic:nvPicPr>
+                  <pic:blipFill>
+                    <a:blip r:embed="rId20"/>
+                    <a:stretch>
+                      <a:fillRect/>
+                    </a:stretch>
+                  </pic:blipFill>
+                  <pic:spPr>
+                    <a:xfrm>
+                      <a:off x="0" y="0"/>
+                      <a:ext cx="5760720" cy="1606550"/>
+                    </a:xfrm>
+                    <a:prstGeom prst="rect">
+                      <a:avLst/>
+                    </a:prstGeom>
+                  </pic:spPr>
+                </pic:pic>
+              </a:graphicData>
+            </a:graphic>
+          </wp:inline>
+        </w:drawing>
+      </w:r>
+    </w:p>
+    <w:p>
+      <w:pPr>
+        <w:widowControl/>
+        <w:rPr>
+          <w:snapToGrid/>
+          <w:lang w:eastAsia="nl-NL"/>
+        </w:rPr>
+      </w:pPr>
+      <w:bookmarkStart w:id="1" w:name="_Toc341795394"/>
+    </w:p>
+    <w:p>
+      <w:pPr>
+        <w:widowControl/>
+        <w:rPr>
+          <w:snapToGrid/>
+          <w:lang w:eastAsia="nl-NL"/>
+        </w:rPr>
+      </w:pPr>
+      <w:r>
+        <w:rPr>
+          <w:snapToGrid/>
+          <w:lang w:eastAsia="nl-NL"/>
+        </w:rPr>
+        <w:t>Code prog a:</w:t>
+      </w:r>
+    </w:p>
+    <w:p>
+      <w:pPr>
+        <w:widowControl/>
+        <w:rPr>
+          <w:snapToGrid/>
+          <w:lang w:eastAsia="nl-NL"/>
+        </w:rPr>
+      </w:pPr>
+      <w:r>
+        <w:rPr>
+          <w:noProof/>
+          <w:snapToGrid/>
+          <w:lang w:val="nl-NL" w:eastAsia="nl-NL"/>
+        </w:rPr>
+        <w:drawing>
+          <wp:inline distT="0" distB="0" distL="0" distR="0" wp14:anchorId="0B0ABF5F" wp14:editId="03477B03">
+            <wp:extent cx="5760720" cy="6372225"/>
+            <wp:effectExtent l="0" t="0" r="0" b="9525"/>
+            <wp:docPr id="11" name="Picture 11"/>
+            <wp:cNvGraphicFramePr>
+              <a:graphicFrameLocks xmlns:a="http://schemas.openxmlformats.org/drawingml/2006/main" noChangeAspect="1"/>
+            </wp:cNvGraphicFramePr>
+            <a:graphic xmlns:a="http://schemas.openxmlformats.org/drawingml/2006/main">
+              <a:graphicData uri="http://schemas.openxmlformats.org/drawingml/2006/picture">
+                <pic:pic xmlns:pic="http://schemas.openxmlformats.org/drawingml/2006/picture">
+                  <pic:nvPicPr>
+                    <pic:cNvPr id="1" name=""/>
+                    <pic:cNvPicPr/>
+                  </pic:nvPicPr>
+                  <pic:blipFill>
+                    <a:blip r:embed="rId21"/>
+                    <a:stretch>
+                      <a:fillRect/>
+                    </a:stretch>
+                  </pic:blipFill>
+                  <pic:spPr>
+                    <a:xfrm>
+                      <a:off x="0" y="0"/>
+                      <a:ext cx="5760720" cy="6372225"/>
+                    </a:xfrm>
+                    <a:prstGeom prst="rect">
+                      <a:avLst/>
+                    </a:prstGeom>
+                  </pic:spPr>
+                </pic:pic>
+              </a:graphicData>
+            </a:graphic>
+          </wp:inline>
+        </w:drawing>
+      </w:r>
+    </w:p>
+    <w:p>
+      <w:pPr>
+        <w:widowControl/>
+        <w:rPr>
+          <w:snapToGrid/>
+          <w:lang w:eastAsia="nl-NL"/>
+        </w:rPr>
+      </w:pPr>
+    </w:p>
+    <w:p>
+      <w:pPr>
+        <w:widowControl/>
+        <w:rPr>
+          <w:snapToGrid/>
+          <w:lang w:eastAsia="nl-NL"/>
+        </w:rPr>
+      </w:pPr>
+    </w:p>
+    <w:p>
+      <w:pPr>
+        <w:widowControl/>
+        <w:rPr>
+          <w:snapToGrid/>
+          <w:lang w:eastAsia="nl-NL"/>
+        </w:rPr>
+      </w:pPr>
+    </w:p>
+    <w:p>
+      <w:pPr>
+        <w:widowControl/>
+        <w:rPr>
+          <w:snapToGrid/>
+          <w:lang w:eastAsia="nl-NL"/>
+        </w:rPr>
+      </w:pPr>
+      <w:r>
+        <w:rPr>
+          <w:snapToGrid/>
+          <w:lang w:eastAsia="nl-NL"/>
+        </w:rPr>
+        <w:lastRenderedPageBreak/>
+        <w:t>Code prog b:</w:t>
+      </w:r>
     </w:p>
     <w:p>
       <w:pPr>
@@ -3136,7 +3351,48 @@
           <w:lang w:val="nl-NL" w:eastAsia="nl-NL"/>
         </w:rPr>
       </w:pPr>
-      <w:bookmarkStart w:id="1" w:name="_Toc341795394"/>
+      <w:r>
+        <w:rPr>
+          <w:noProof/>
+          <w:snapToGrid/>
+          <w:lang w:val="nl-NL" w:eastAsia="nl-NL"/>
+        </w:rPr>
+        <w:drawing>
+          <wp:inline distT="0" distB="0" distL="0" distR="0" wp14:anchorId="0F3578B1" wp14:editId="50ACD5DA">
+            <wp:extent cx="5760720" cy="6402705"/>
+            <wp:effectExtent l="0" t="0" r="0" b="0"/>
+            <wp:docPr id="12" name="Picture 12"/>
+            <wp:cNvGraphicFramePr>
+              <a:graphicFrameLocks xmlns:a="http://schemas.openxmlformats.org/drawingml/2006/main" noChangeAspect="1"/>
+            </wp:cNvGraphicFramePr>
+            <a:graphic xmlns:a="http://schemas.openxmlformats.org/drawingml/2006/main">
+              <a:graphicData uri="http://schemas.openxmlformats.org/drawingml/2006/picture">
+                <pic:pic xmlns:pic="http://schemas.openxmlformats.org/drawingml/2006/picture">
+                  <pic:nvPicPr>
+                    <pic:cNvPr id="1" name=""/>
+                    <pic:cNvPicPr/>
+                  </pic:nvPicPr>
+                  <pic:blipFill>
+                    <a:blip r:embed="rId22"/>
+                    <a:stretch>
+                      <a:fillRect/>
+                    </a:stretch>
+                  </pic:blipFill>
+                  <pic:spPr>
+                    <a:xfrm>
+                      <a:off x="0" y="0"/>
+                      <a:ext cx="5760720" cy="6402705"/>
+                    </a:xfrm>
+                    <a:prstGeom prst="rect">
+                      <a:avLst/>
+                    </a:prstGeom>
+                  </pic:spPr>
+                </pic:pic>
+              </a:graphicData>
+            </a:graphic>
+          </wp:inline>
+        </w:drawing>
+      </w:r>
       <w:r>
         <w:rPr>
           <w:snapToGrid/>
@@ -3230,7 +3486,18 @@
           <w:szCs w:val="24"/>
           <w:lang w:val="nl-NL" w:eastAsia="nl-NL"/>
         </w:rPr>
-        <w:t>Beantwoord ook de vragen:</w:t>
+        <w:t>Beantwoord ook de vrag</w:t>
+      </w:r>
+      <w:bookmarkStart w:id="2" w:name="_GoBack"/>
+      <w:bookmarkEnd w:id="2"/>
+      <w:r>
+        <w:rPr>
+          <w:rFonts w:ascii="Arial" w:hAnsi="Arial"/>
+          <w:snapToGrid/>
+          <w:szCs w:val="24"/>
+          <w:lang w:val="nl-NL" w:eastAsia="nl-NL"/>
+        </w:rPr>
+        <w:t>en:</w:t>
       </w:r>
     </w:p>
     <w:p>
@@ -3561,19 +3828,7 @@
           <w:szCs w:val="24"/>
           <w:lang w:val="nl-NL" w:eastAsia="nl-NL"/>
         </w:rPr>
-        <w:t xml:space="preserve"> thread ged</w:t>
-      </w:r>
-      <w:bookmarkStart w:id="2" w:name="_GoBack"/>
-      <w:bookmarkEnd w:id="2"/>
-      <w:r>
-        <w:rPr>
-          <w:rFonts w:ascii="Arial" w:hAnsi="Arial"/>
-          <w:snapToGrid/>
-          <w:color w:val="C00000"/>
-          <w:szCs w:val="24"/>
-          <w:lang w:val="nl-NL" w:eastAsia="nl-NL"/>
-        </w:rPr>
-        <w:t>etecteerd kan worden)</w:t>
+        <w:t xml:space="preserve"> thread gedetecteerd kan worden)</w:t>
       </w:r>
     </w:p>
     <w:p>
@@ -8238,7 +8493,7 @@
 </file>
 
 <file path=customXml/itemProps4.xml><?xml version="1.0" encoding="utf-8"?>
-<ds:datastoreItem xmlns:ds="http://schemas.openxmlformats.org/officeDocument/2006/customXml" ds:itemID="{117E54E5-4064-402F-9AAA-35A46040E045}">
+<ds:datastoreItem xmlns:ds="http://schemas.openxmlformats.org/officeDocument/2006/customXml" ds:itemID="{5984C8E4-3C99-49D2-9CB1-4FCC6A8C5EF9}">
   <ds:schemaRefs>
     <ds:schemaRef ds:uri="http://schemas.openxmlformats.org/officeDocument/2006/bibliography"/>
   </ds:schemaRefs>
